--- a/LR2/100.docx
+++ b/LR2/100.docx
@@ -1,6 +1,6 @@
 
 <file path=word/document.xml><?xml version="1.0" encoding="utf-8"?>
-<w:document xmlns:wpc="http://schemas.microsoft.com/office/word/2010/wordprocessingCanvas" xmlns:cx="http://schemas.microsoft.com/office/drawing/2014/chartex" xmlns:mc="http://schemas.openxmlformats.org/markup-compatibility/2006" xmlns:o="urn:schemas-microsoft-com:office:office" xmlns:r="http://schemas.openxmlformats.org/officeDocument/2006/relationships" xmlns:m="http://schemas.openxmlformats.org/officeDocument/2006/math" xmlns:v="urn:schemas-microsoft-com:vml" xmlns:wp14="http://schemas.microsoft.com/office/word/2010/wordprocessingDrawing" xmlns:wp="http://schemas.openxmlformats.org/drawingml/2006/wordprocessingDrawing" xmlns:w10="urn:schemas-microsoft-com:office:word" xmlns:w="http://schemas.openxmlformats.org/wordprocessingml/2006/main" xmlns:w14="http://schemas.microsoft.com/office/word/2010/wordml" xmlns:w15="http://schemas.microsoft.com/office/word/2012/wordml" xmlns:w16se="http://schemas.microsoft.com/office/word/2015/wordml/symex" xmlns:wpg="http://schemas.microsoft.com/office/word/2010/wordprocessingGroup" xmlns:wpi="http://schemas.microsoft.com/office/word/2010/wordprocessingInk" xmlns:wne="http://schemas.microsoft.com/office/word/2006/wordml" xmlns:wps="http://schemas.microsoft.com/office/word/2010/wordprocessingShape" mc:Ignorable="w14 w15 w16se wp14">
+<w:document xmlns:wpc="http://schemas.microsoft.com/office/word/2010/wordprocessingCanvas" xmlns:cx="http://schemas.microsoft.com/office/drawing/2014/chartex" xmlns:cx1="http://schemas.microsoft.com/office/drawing/2015/9/8/chartex" xmlns:mc="http://schemas.openxmlformats.org/markup-compatibility/2006" xmlns:o="urn:schemas-microsoft-com:office:office" xmlns:r="http://schemas.openxmlformats.org/officeDocument/2006/relationships" xmlns:m="http://schemas.openxmlformats.org/officeDocument/2006/math" xmlns:v="urn:schemas-microsoft-com:vml" xmlns:wp14="http://schemas.microsoft.com/office/word/2010/wordprocessingDrawing" xmlns:wp="http://schemas.openxmlformats.org/drawingml/2006/wordprocessingDrawing" xmlns:w10="urn:schemas-microsoft-com:office:word" xmlns:w="http://schemas.openxmlformats.org/wordprocessingml/2006/main" xmlns:w14="http://schemas.microsoft.com/office/word/2010/wordml" xmlns:w15="http://schemas.microsoft.com/office/word/2012/wordml" xmlns:w16se="http://schemas.microsoft.com/office/word/2015/wordml/symex" xmlns:wpg="http://schemas.microsoft.com/office/word/2010/wordprocessingGroup" xmlns:wpi="http://schemas.microsoft.com/office/word/2010/wordprocessingInk" xmlns:wne="http://schemas.microsoft.com/office/word/2006/wordml" xmlns:wps="http://schemas.microsoft.com/office/word/2010/wordprocessingShape" mc:Ignorable="w14 w15 w16se wp14">
   <w:body>
     <w:p>
       <w:pPr>
@@ -48,7 +48,17 @@
           <w:szCs w:val="28"/>
           <w:lang w:val="ru-RU"/>
         </w:rPr>
-        <w:t>В общем, должен уже признать, как мне повезло с няней, ведь мисс Смит предпочитала выполнять мои… хм…</w:t>
+        <w:t xml:space="preserve">В общем, должен уже признать, как мне повезло с няней, ведь мисс </w:t>
+      </w:r>
+      <w:r>
+        <w:rPr>
+          <w:rFonts w:ascii="Times New Roman" w:hAnsi="Times New Roman" w:cs="Times New Roman"/>
+          <w:noProof/>
+          <w:sz w:val="28"/>
+          <w:szCs w:val="28"/>
+          <w:lang w:val="ru-RU"/>
+        </w:rPr>
+        <w:t>Смит предпочитала выполнять мои... хм...</w:t>
       </w:r>
       <w:r>
         <w:rPr>
@@ -78,7 +88,7 @@
           <w:szCs w:val="28"/>
           <w:lang w:val="ru-RU"/>
         </w:rPr>
-        <w:t>"</w:t>
+        <w:t>″</w:t>
       </w:r>
       <w:r>
         <w:rPr>
@@ -98,7 +108,7 @@
           <w:szCs w:val="28"/>
           <w:lang w:val="ru-RU"/>
         </w:rPr>
-        <w:t>"</w:t>
+        <w:t>″</w:t>
       </w:r>
       <w:r>
         <w:rPr>
@@ -118,7 +128,7 @@
           <w:szCs w:val="28"/>
           <w:lang w:val="ru-RU"/>
         </w:rPr>
-        <w:t>"</w:t>
+        <w:t>″</w:t>
       </w:r>
       <w:r>
         <w:rPr>
@@ -138,7 +148,7 @@
           <w:szCs w:val="28"/>
           <w:lang w:val="ru-RU"/>
         </w:rPr>
-        <w:t>"</w:t>
+        <w:t>″</w:t>
       </w:r>
       <w:r>
         <w:rPr>
@@ -158,157 +168,7 @@
           <w:szCs w:val="28"/>
           <w:lang w:val="ru-RU"/>
         </w:rPr>
-        <w:t xml:space="preserve">их назвать язык не поворачивается. А какие могут быть </w:t>
-      </w:r>
-      <w:r>
-        <w:rPr>
-          <w:rFonts w:ascii="Times New Roman" w:hAnsi="Times New Roman" w:cs="Times New Roman"/>
-          <w:noProof/>
-          <w:sz w:val="28"/>
-          <w:szCs w:val="28"/>
-          <w:lang w:val="ru-RU"/>
-        </w:rPr>
-        <w:t>"</w:t>
-      </w:r>
-      <w:r>
-        <w:rPr>
-          <w:rFonts w:ascii="Times New Roman" w:hAnsi="Times New Roman" w:cs="Times New Roman"/>
-          <w:noProof/>
-          <w:sz w:val="28"/>
-          <w:szCs w:val="28"/>
-          <w:lang w:val="ru-RU"/>
-        </w:rPr>
-        <w:t>заказы</w:t>
-      </w:r>
-      <w:r>
-        <w:rPr>
-          <w:rFonts w:ascii="Times New Roman" w:hAnsi="Times New Roman" w:cs="Times New Roman"/>
-          <w:noProof/>
-          <w:sz w:val="28"/>
-          <w:szCs w:val="28"/>
-          <w:lang w:val="ru-RU"/>
-        </w:rPr>
-        <w:t>"</w:t>
-      </w:r>
-      <w:r>
-        <w:rPr>
-          <w:rFonts w:ascii="Times New Roman" w:hAnsi="Times New Roman" w:cs="Times New Roman"/>
-          <w:noProof/>
-          <w:sz w:val="28"/>
-          <w:szCs w:val="28"/>
-          <w:lang w:val="ru-RU"/>
-        </w:rPr>
-        <w:t xml:space="preserve"> от шестилетки</w:t>
-      </w:r>
-      <w:r>
-        <w:rPr>
-          <w:rFonts w:ascii="Times New Roman" w:hAnsi="Times New Roman" w:cs="Times New Roman"/>
-          <w:noProof/>
-          <w:sz w:val="28"/>
-          <w:szCs w:val="28"/>
-          <w:lang w:val="ru-RU"/>
-        </w:rPr>
-        <w:t>?</w:t>
-      </w:r>
-      <w:r>
-        <w:rPr>
-          <w:rFonts w:ascii="Times New Roman" w:hAnsi="Times New Roman" w:cs="Times New Roman"/>
-          <w:noProof/>
-          <w:sz w:val="28"/>
-          <w:szCs w:val="28"/>
-          <w:lang w:val="ru-RU"/>
-        </w:rPr>
-        <w:t xml:space="preserve"> Однако тот факт, что я снова </w:t>
-      </w:r>
-      <w:r>
-        <w:rPr>
-          <w:rFonts w:ascii="Times New Roman" w:hAnsi="Times New Roman" w:cs="Times New Roman"/>
-          <w:noProof/>
-          <w:sz w:val="28"/>
-          <w:szCs w:val="28"/>
-          <w:lang w:val="ru-RU"/>
-        </w:rPr>
-        <w:t xml:space="preserve">и снова показывал ей, насколько разумной и </w:t>
-      </w:r>
-      <w:r>
-        <w:rPr>
-          <w:rFonts w:ascii="Times New Roman" w:hAnsi="Times New Roman" w:cs="Times New Roman"/>
-          <w:noProof/>
-          <w:sz w:val="28"/>
-          <w:szCs w:val="28"/>
-          <w:lang w:val="ru-RU"/>
-        </w:rPr>
-        <w:t>«</w:t>
-      </w:r>
-      <w:r>
-        <w:rPr>
-          <w:rFonts w:ascii="Times New Roman" w:hAnsi="Times New Roman" w:cs="Times New Roman"/>
-          <w:noProof/>
-          <w:sz w:val="28"/>
-          <w:szCs w:val="28"/>
-          <w:lang w:val="ru-RU"/>
-        </w:rPr>
-        <w:t>взрослой</w:t>
-      </w:r>
-      <w:r>
-        <w:rPr>
-          <w:rFonts w:ascii="Times New Roman" w:hAnsi="Times New Roman" w:cs="Times New Roman"/>
-          <w:noProof/>
-          <w:sz w:val="28"/>
-          <w:szCs w:val="28"/>
-          <w:lang w:val="ru-RU"/>
-        </w:rPr>
-        <w:t>»</w:t>
-      </w:r>
-      <w:r>
-        <w:rPr>
-          <w:rFonts w:ascii="Times New Roman" w:hAnsi="Times New Roman" w:cs="Times New Roman"/>
-          <w:noProof/>
-          <w:sz w:val="28"/>
-          <w:szCs w:val="28"/>
-          <w:lang w:val="ru-RU"/>
-        </w:rPr>
-        <w:t xml:space="preserve"> она может рассуждать, очевидно,  </w:t>
-      </w:r>
-      <w:r>
-        <w:rPr>
-          <w:rFonts w:ascii="Times New Roman" w:hAnsi="Times New Roman" w:cs="Times New Roman"/>
-          <w:noProof/>
-          <w:sz w:val="28"/>
-          <w:szCs w:val="28"/>
-          <w:lang w:val="ru-RU"/>
-        </w:rPr>
-        <w:t>сделал свое дело, и Айрис</w:t>
-      </w:r>
-      <w:r>
-        <w:rPr>
-          <w:rFonts w:ascii="Times New Roman" w:hAnsi="Times New Roman" w:cs="Times New Roman"/>
-          <w:noProof/>
-          <w:sz w:val="28"/>
-          <w:szCs w:val="28"/>
-          <w:lang w:val="ru-RU"/>
-        </w:rPr>
-        <w:t xml:space="preserve"> признала себя подчиненной. И это бесконечно хорошая новость, потому что при любом другом раскладе у меня были бы </w:t>
-      </w:r>
-      <w:r>
-        <w:rPr>
-          <w:rFonts w:ascii="Times New Roman" w:hAnsi="Times New Roman" w:cs="Times New Roman"/>
-          <w:noProof/>
-          <w:sz w:val="28"/>
-          <w:szCs w:val="28"/>
-          <w:lang w:val="ru-RU"/>
-        </w:rPr>
-        <w:t>серье</w:t>
-      </w:r>
-      <w:r>
-        <w:rPr>
-          <w:rFonts w:ascii="Times New Roman" w:hAnsi="Times New Roman" w:cs="Times New Roman"/>
-          <w:noProof/>
-          <w:sz w:val="28"/>
-          <w:szCs w:val="28"/>
-          <w:lang w:val="ru-RU"/>
-        </w:rPr>
-        <w:t>зные проблемы. С другой стороны, еще неизвестно, как он поведет себя, если вы решите сдлеать что-то действительно из ряда во</w:t>
+        <w:t xml:space="preserve">их назвать язык не поворачивается. А какие </w:t>
       </w:r>
       <w:bookmarkStart w:id="0" w:name="_GoBack"/>
       <w:bookmarkEnd w:id="0"/>
@@ -320,17 +180,167 @@
           <w:szCs w:val="28"/>
           <w:lang w:val="ru-RU"/>
         </w:rPr>
-        <w:t xml:space="preserve">н выходящее. Пока что мои </w:t>
-      </w:r>
-      <w:r>
-        <w:rPr>
-          <w:rFonts w:ascii="Times New Roman" w:hAnsi="Times New Roman" w:cs="Times New Roman"/>
-          <w:noProof/>
-          <w:sz w:val="28"/>
-          <w:szCs w:val="28"/>
-          <w:lang w:val="ru-RU"/>
-        </w:rPr>
-        <w:t>"</w:t>
+        <w:t xml:space="preserve">могут быть </w:t>
+      </w:r>
+      <w:r>
+        <w:rPr>
+          <w:rFonts w:ascii="Times New Roman" w:hAnsi="Times New Roman" w:cs="Times New Roman"/>
+          <w:noProof/>
+          <w:sz w:val="28"/>
+          <w:szCs w:val="28"/>
+          <w:lang w:val="ru-RU"/>
+        </w:rPr>
+        <w:t>″</w:t>
+      </w:r>
+      <w:r>
+        <w:rPr>
+          <w:rFonts w:ascii="Times New Roman" w:hAnsi="Times New Roman" w:cs="Times New Roman"/>
+          <w:noProof/>
+          <w:sz w:val="28"/>
+          <w:szCs w:val="28"/>
+          <w:lang w:val="ru-RU"/>
+        </w:rPr>
+        <w:t>заказы</w:t>
+      </w:r>
+      <w:r>
+        <w:rPr>
+          <w:rFonts w:ascii="Times New Roman" w:hAnsi="Times New Roman" w:cs="Times New Roman"/>
+          <w:noProof/>
+          <w:sz w:val="28"/>
+          <w:szCs w:val="28"/>
+          <w:lang w:val="ru-RU"/>
+        </w:rPr>
+        <w:t>″</w:t>
+      </w:r>
+      <w:r>
+        <w:rPr>
+          <w:rFonts w:ascii="Times New Roman" w:hAnsi="Times New Roman" w:cs="Times New Roman"/>
+          <w:noProof/>
+          <w:sz w:val="28"/>
+          <w:szCs w:val="28"/>
+          <w:lang w:val="ru-RU"/>
+        </w:rPr>
+        <w:t xml:space="preserve"> от шестилетки</w:t>
+      </w:r>
+      <w:r>
+        <w:rPr>
+          <w:rFonts w:ascii="Times New Roman" w:hAnsi="Times New Roman" w:cs="Times New Roman"/>
+          <w:noProof/>
+          <w:sz w:val="28"/>
+          <w:szCs w:val="28"/>
+          <w:lang w:val="ru-RU"/>
+        </w:rPr>
+        <w:t>?</w:t>
+      </w:r>
+      <w:r>
+        <w:rPr>
+          <w:rFonts w:ascii="Times New Roman" w:hAnsi="Times New Roman" w:cs="Times New Roman"/>
+          <w:noProof/>
+          <w:sz w:val="28"/>
+          <w:szCs w:val="28"/>
+          <w:lang w:val="ru-RU"/>
+        </w:rPr>
+        <w:t xml:space="preserve"> Однако тот факт, что я снова </w:t>
+      </w:r>
+      <w:r>
+        <w:rPr>
+          <w:rFonts w:ascii="Times New Roman" w:hAnsi="Times New Roman" w:cs="Times New Roman"/>
+          <w:noProof/>
+          <w:sz w:val="28"/>
+          <w:szCs w:val="28"/>
+          <w:lang w:val="ru-RU"/>
+        </w:rPr>
+        <w:t xml:space="preserve">и снова показывал ей, насколько разумной и </w:t>
+      </w:r>
+      <w:r>
+        <w:rPr>
+          <w:rFonts w:ascii="Times New Roman" w:hAnsi="Times New Roman" w:cs="Times New Roman"/>
+          <w:noProof/>
+          <w:sz w:val="28"/>
+          <w:szCs w:val="28"/>
+          <w:lang w:val="ru-RU"/>
+        </w:rPr>
+        <w:t>″</w:t>
+      </w:r>
+      <w:r>
+        <w:rPr>
+          <w:rFonts w:ascii="Times New Roman" w:hAnsi="Times New Roman" w:cs="Times New Roman"/>
+          <w:noProof/>
+          <w:sz w:val="28"/>
+          <w:szCs w:val="28"/>
+          <w:lang w:val="ru-RU"/>
+        </w:rPr>
+        <w:t>взрослой</w:t>
+      </w:r>
+      <w:r>
+        <w:rPr>
+          <w:rFonts w:ascii="Times New Roman" w:hAnsi="Times New Roman" w:cs="Times New Roman"/>
+          <w:noProof/>
+          <w:sz w:val="28"/>
+          <w:szCs w:val="28"/>
+          <w:lang w:val="ru-RU"/>
+        </w:rPr>
+        <w:t>″</w:t>
+      </w:r>
+      <w:r>
+        <w:rPr>
+          <w:rFonts w:ascii="Times New Roman" w:hAnsi="Times New Roman" w:cs="Times New Roman"/>
+          <w:noProof/>
+          <w:sz w:val="28"/>
+          <w:szCs w:val="28"/>
+          <w:lang w:val="ru-RU"/>
+        </w:rPr>
+        <w:t xml:space="preserve"> она может рассуждать, очевидно,  </w:t>
+      </w:r>
+      <w:r>
+        <w:rPr>
+          <w:rFonts w:ascii="Times New Roman" w:hAnsi="Times New Roman" w:cs="Times New Roman"/>
+          <w:noProof/>
+          <w:sz w:val="28"/>
+          <w:szCs w:val="28"/>
+          <w:lang w:val="ru-RU"/>
+        </w:rPr>
+        <w:t>сделал свое дело, и Айрис</w:t>
+      </w:r>
+      <w:r>
+        <w:rPr>
+          <w:rFonts w:ascii="Times New Roman" w:hAnsi="Times New Roman" w:cs="Times New Roman"/>
+          <w:noProof/>
+          <w:sz w:val="28"/>
+          <w:szCs w:val="28"/>
+          <w:lang w:val="ru-RU"/>
+        </w:rPr>
+        <w:t xml:space="preserve"> признала себя подчиненной. И это бесконечно хорошая новость, потому что при любом другом раскладе у меня были бы </w:t>
+      </w:r>
+      <w:r>
+        <w:rPr>
+          <w:rFonts w:ascii="Times New Roman" w:hAnsi="Times New Roman" w:cs="Times New Roman"/>
+          <w:noProof/>
+          <w:sz w:val="28"/>
+          <w:szCs w:val="28"/>
+          <w:lang w:val="ru-RU"/>
+        </w:rPr>
+        <w:t>серье</w:t>
+      </w:r>
+      <w:r>
+        <w:rPr>
+          <w:rFonts w:ascii="Times New Roman" w:hAnsi="Times New Roman" w:cs="Times New Roman"/>
+          <w:noProof/>
+          <w:sz w:val="28"/>
+          <w:szCs w:val="28"/>
+          <w:lang w:val="ru-RU"/>
+        </w:rPr>
+        <w:t xml:space="preserve">зные проблемы. С другой стороны, еще неизвестно, как он поведет себя, если вы решите сдлеать что-то действительно из ряда вон выходящее. Пока что мои </w:t>
+      </w:r>
+      <w:r>
+        <w:rPr>
+          <w:rFonts w:ascii="Times New Roman" w:hAnsi="Times New Roman" w:cs="Times New Roman"/>
+          <w:noProof/>
+          <w:sz w:val="28"/>
+          <w:szCs w:val="28"/>
+          <w:lang w:val="ru-RU"/>
+        </w:rPr>
+        <w:t>″</w:t>
       </w:r>
       <w:r>
         <w:rPr>
@@ -350,17 +360,37 @@
           <w:szCs w:val="28"/>
           <w:lang w:val="ru-RU"/>
         </w:rPr>
-        <w:t>"</w:t>
-      </w:r>
-      <w:r>
-        <w:rPr>
-          <w:rFonts w:ascii="Times New Roman" w:hAnsi="Times New Roman" w:cs="Times New Roman"/>
-          <w:noProof/>
-          <w:sz w:val="28"/>
-          <w:szCs w:val="28"/>
-          <w:lang w:val="ru-RU"/>
-        </w:rPr>
-        <w:t xml:space="preserve"> не противоречат приказам Нормана… но это пока.</w:t>
+        <w:t>″</w:t>
+      </w:r>
+      <w:r>
+        <w:rPr>
+          <w:rFonts w:ascii="Times New Roman" w:hAnsi="Times New Roman" w:cs="Times New Roman"/>
+          <w:noProof/>
+          <w:sz w:val="28"/>
+          <w:szCs w:val="28"/>
+          <w:lang w:val="ru-RU"/>
+        </w:rPr>
+        <w:t xml:space="preserve"> не противоречат приказам Нормана</w:t>
+      </w:r>
+      <w:r>
+        <w:rPr>
+          <w:rFonts w:ascii="Times New Roman" w:hAnsi="Times New Roman" w:cs="Times New Roman"/>
+          <w:noProof/>
+          <w:sz w:val="28"/>
+          <w:szCs w:val="28"/>
+          <w:lang w:val="ru-RU"/>
+        </w:rPr>
+        <w:t>...</w:t>
+      </w:r>
+      <w:r>
+        <w:rPr>
+          <w:rFonts w:ascii="Times New Roman" w:hAnsi="Times New Roman" w:cs="Times New Roman"/>
+          <w:noProof/>
+          <w:sz w:val="28"/>
+          <w:szCs w:val="28"/>
+          <w:lang w:val="ru-RU"/>
+        </w:rPr>
+        <w:t xml:space="preserve"> но это пока.</w:t>
       </w:r>
     </w:p>
     <w:p>
@@ -492,7 +522,7 @@
           <w:szCs w:val="28"/>
           <w:lang w:val="ru-RU"/>
         </w:rPr>
-        <w:t>"</w:t>
+        <w:t>″</w:t>
       </w:r>
       <w:r>
         <w:rPr>
@@ -512,7 +542,7 @@
           <w:szCs w:val="28"/>
           <w:lang w:val="ru-RU"/>
         </w:rPr>
-        <w:t>"</w:t>
+        <w:t>″</w:t>
       </w:r>
       <w:r>
         <w:rPr>
@@ -576,7 +606,27 @@
           <w:szCs w:val="28"/>
           <w:lang w:val="ru-RU"/>
         </w:rPr>
-        <w:t xml:space="preserve"> – спросил я, стараясь не замечать, как Дэнни слегка вздрогнул при звуке моего голоса.</w:t>
+        <w:t xml:space="preserve"> </w:t>
+      </w:r>
+      <w:r>
+        <w:rPr>
+          <w:rFonts w:ascii="Times New Roman" w:hAnsi="Times New Roman" w:cs="Times New Roman"/>
+          <w:noProof/>
+          <w:sz w:val="28"/>
+          <w:szCs w:val="28"/>
+          <w:lang w:val="ru-RU"/>
+        </w:rPr>
+        <w:t>-</w:t>
+      </w:r>
+      <w:r>
+        <w:rPr>
+          <w:rFonts w:ascii="Times New Roman" w:hAnsi="Times New Roman" w:cs="Times New Roman"/>
+          <w:noProof/>
+          <w:sz w:val="28"/>
+          <w:szCs w:val="28"/>
+          <w:lang w:val="ru-RU"/>
+        </w:rPr>
+        <w:t xml:space="preserve"> спросил я, стараясь не замечать, как Дэнни слегка вздрогнул при звуке моего голоса.</w:t>
       </w:r>
     </w:p>
     <w:p>
@@ -658,7 +708,27 @@
           <w:szCs w:val="28"/>
           <w:lang w:val="ru-RU"/>
         </w:rPr>
-        <w:t xml:space="preserve">Ну… старика, как старик, - слегка раздраженно пожал плечами Кольт. -Азиат, кажется. Одет в серое пальто и джинсы. Очки на глазах. В руках - палка. </w:t>
+        <w:t>Ну</w:t>
+      </w:r>
+      <w:r>
+        <w:rPr>
+          <w:rFonts w:ascii="Times New Roman" w:hAnsi="Times New Roman" w:cs="Times New Roman"/>
+          <w:noProof/>
+          <w:sz w:val="28"/>
+          <w:szCs w:val="28"/>
+          <w:lang w:val="ru-RU"/>
+        </w:rPr>
+        <w:t>...</w:t>
+      </w:r>
+      <w:r>
+        <w:rPr>
+          <w:rFonts w:ascii="Times New Roman" w:hAnsi="Times New Roman" w:cs="Times New Roman"/>
+          <w:noProof/>
+          <w:sz w:val="28"/>
+          <w:szCs w:val="28"/>
+          <w:lang w:val="ru-RU"/>
+        </w:rPr>
+        <w:t xml:space="preserve"> старика, как старик, - слегка раздраженно пожал плечами Кольт. -Азиат, кажется. Одет в серое пальто и джинсы. Очки на глазах. В руках - палка. </w:t>
       </w:r>
     </w:p>
     <w:p>
@@ -747,7 +817,17 @@
           <w:szCs w:val="28"/>
           <w:lang w:val="ru-RU"/>
         </w:rPr>
-        <w:t>Я встречусь…</w:t>
+        <w:t>Я встречусь</w:t>
+      </w:r>
+      <w:r>
+        <w:rPr>
+          <w:rFonts w:ascii="Times New Roman" w:hAnsi="Times New Roman" w:cs="Times New Roman"/>
+          <w:noProof/>
+          <w:sz w:val="28"/>
+          <w:szCs w:val="28"/>
+          <w:lang w:val="ru-RU"/>
+        </w:rPr>
+        <w:t>...</w:t>
       </w:r>
     </w:p>
     <w:p>
@@ -1001,7 +1081,36 @@
           <w:szCs w:val="28"/>
           <w:lang w:val="ru-RU"/>
         </w:rPr>
-        <w:t xml:space="preserve">возразил другой мысленный голос, на удивление трудно опознаваемый. «Наверное, нас убьют, как только обнаружат, что за нами никого нет. Никто из тех, кого </w:t>
+        <w:t xml:space="preserve">возразил другой мысленный голос, на удивление трудно опознаваемый. </w:t>
+      </w:r>
+      <w:proofErr w:type="gramStart"/>
+      <w:r>
+        <w:rPr>
+          <w:rFonts w:ascii="Times New Roman" w:hAnsi="Times New Roman" w:cs="Times New Roman"/>
+          <w:sz w:val="28"/>
+          <w:szCs w:val="28"/>
+          <w:lang w:val="ru-RU"/>
+        </w:rPr>
+        <w:t>″</w:t>
+      </w:r>
+      <w:r>
+        <w:rPr>
+          <w:rFonts w:ascii="Times New Roman" w:hAnsi="Times New Roman" w:cs="Times New Roman"/>
+          <w:sz w:val="28"/>
+          <w:szCs w:val="28"/>
+          <w:lang w:val="ru-RU"/>
+        </w:rPr>
+        <w:t>Наверное</w:t>
+      </w:r>
+      <w:proofErr w:type="gramEnd"/>
+      <w:r>
+        <w:rPr>
+          <w:rFonts w:ascii="Times New Roman" w:hAnsi="Times New Roman" w:cs="Times New Roman"/>
+          <w:sz w:val="28"/>
+          <w:szCs w:val="28"/>
+          <w:lang w:val="ru-RU"/>
+        </w:rPr>
+        <w:t xml:space="preserve">, нас убьют, как только обнаружат, что за нами никого нет. Никто из тех, кого </w:t>
       </w:r>
       <w:proofErr w:type="spellStart"/>
       <w:r>
@@ -2114,7 +2223,7 @@
 </file>
 
 <file path=customXml/itemProps1.xml><?xml version="1.0" encoding="utf-8"?>
-<ds:datastoreItem xmlns:ds="http://schemas.openxmlformats.org/officeDocument/2006/customXml" ds:itemID="{4B492E19-C25C-4F8F-91A5-1BF423B81913}">
+<ds:datastoreItem xmlns:ds="http://schemas.openxmlformats.org/officeDocument/2006/customXml" ds:itemID="{4893634E-00B1-4AB7-A21C-BF838CD0ED80}">
   <ds:schemaRefs>
     <ds:schemaRef ds:uri="http://schemas.openxmlformats.org/officeDocument/2006/bibliography"/>
   </ds:schemaRefs>

--- a/LR2/100.docx
+++ b/LR2/100.docx
@@ -1,6 +1,6 @@
 
 <file path=word/document.xml><?xml version="1.0" encoding="utf-8"?>
-<w:document xmlns:wpc="http://schemas.microsoft.com/office/word/2010/wordprocessingCanvas" xmlns:cx="http://schemas.microsoft.com/office/drawing/2014/chartex" xmlns:cx1="http://schemas.microsoft.com/office/drawing/2015/9/8/chartex" xmlns:mc="http://schemas.openxmlformats.org/markup-compatibility/2006" xmlns:o="urn:schemas-microsoft-com:office:office" xmlns:r="http://schemas.openxmlformats.org/officeDocument/2006/relationships" xmlns:m="http://schemas.openxmlformats.org/officeDocument/2006/math" xmlns:v="urn:schemas-microsoft-com:vml" xmlns:wp14="http://schemas.microsoft.com/office/word/2010/wordprocessingDrawing" xmlns:wp="http://schemas.openxmlformats.org/drawingml/2006/wordprocessingDrawing" xmlns:w10="urn:schemas-microsoft-com:office:word" xmlns:w="http://schemas.openxmlformats.org/wordprocessingml/2006/main" xmlns:w14="http://schemas.microsoft.com/office/word/2010/wordml" xmlns:w15="http://schemas.microsoft.com/office/word/2012/wordml" xmlns:w16se="http://schemas.microsoft.com/office/word/2015/wordml/symex" xmlns:wpg="http://schemas.microsoft.com/office/word/2010/wordprocessingGroup" xmlns:wpi="http://schemas.microsoft.com/office/word/2010/wordprocessingInk" xmlns:wne="http://schemas.microsoft.com/office/word/2006/wordml" xmlns:wps="http://schemas.microsoft.com/office/word/2010/wordprocessingShape" mc:Ignorable="w14 w15 w16se wp14">
+<w:document xmlns:wpc="http://schemas.microsoft.com/office/word/2010/wordprocessingCanvas" xmlns:cx="http://schemas.microsoft.com/office/drawing/2014/chartex" xmlns:mc="http://schemas.openxmlformats.org/markup-compatibility/2006" xmlns:o="urn:schemas-microsoft-com:office:office" xmlns:r="http://schemas.openxmlformats.org/officeDocument/2006/relationships" xmlns:m="http://schemas.openxmlformats.org/officeDocument/2006/math" xmlns:v="urn:schemas-microsoft-com:vml" xmlns:wp14="http://schemas.microsoft.com/office/word/2010/wordprocessingDrawing" xmlns:wp="http://schemas.openxmlformats.org/drawingml/2006/wordprocessingDrawing" xmlns:w10="urn:schemas-microsoft-com:office:word" xmlns:w="http://schemas.openxmlformats.org/wordprocessingml/2006/main" xmlns:w14="http://schemas.microsoft.com/office/word/2010/wordml" xmlns:w15="http://schemas.microsoft.com/office/word/2012/wordml" xmlns:w16se="http://schemas.microsoft.com/office/word/2015/wordml/symex" xmlns:wpg="http://schemas.microsoft.com/office/word/2010/wordprocessingGroup" xmlns:wpi="http://schemas.microsoft.com/office/word/2010/wordprocessingInk" xmlns:wne="http://schemas.microsoft.com/office/word/2006/wordml" xmlns:wps="http://schemas.microsoft.com/office/word/2010/wordprocessingShape" mc:Ignorable="w14 w15 w16se wp14">
   <w:body>
     <w:p>
       <w:pPr>
@@ -58,117 +58,27 @@
           <w:szCs w:val="28"/>
           <w:lang w:val="ru-RU"/>
         </w:rPr>
-        <w:t>Смит предпочитала выполнять мои... хм...</w:t>
-      </w:r>
-      <w:r>
-        <w:rPr>
-          <w:rFonts w:ascii="Times New Roman" w:hAnsi="Times New Roman" w:cs="Times New Roman"/>
-          <w:noProof/>
-          <w:sz w:val="28"/>
-          <w:szCs w:val="28"/>
-          <w:lang w:val="ru-RU"/>
-        </w:rPr>
-        <w:t xml:space="preserve"> </w:t>
-      </w:r>
-      <w:r>
-        <w:rPr>
-          <w:rFonts w:ascii="Times New Roman" w:hAnsi="Times New Roman" w:cs="Times New Roman"/>
-          <w:noProof/>
-          <w:sz w:val="28"/>
-          <w:szCs w:val="28"/>
-          <w:lang w:val="ru-RU"/>
-        </w:rPr>
-        <w:t xml:space="preserve">так сказать, </w:t>
-      </w:r>
-      <w:r>
-        <w:rPr>
-          <w:rFonts w:ascii="Times New Roman" w:hAnsi="Times New Roman" w:cs="Times New Roman"/>
-          <w:noProof/>
-          <w:sz w:val="28"/>
-          <w:szCs w:val="28"/>
-          <w:lang w:val="ru-RU"/>
-        </w:rPr>
-        <w:t>″</w:t>
-      </w:r>
-      <w:r>
-        <w:rPr>
-          <w:rFonts w:ascii="Times New Roman" w:hAnsi="Times New Roman" w:cs="Times New Roman"/>
-          <w:noProof/>
-          <w:sz w:val="28"/>
-          <w:szCs w:val="28"/>
-          <w:lang w:val="ru-RU"/>
-        </w:rPr>
-        <w:t>просьбы</w:t>
-      </w:r>
-      <w:r>
-        <w:rPr>
-          <w:rFonts w:ascii="Times New Roman" w:hAnsi="Times New Roman" w:cs="Times New Roman"/>
-          <w:noProof/>
-          <w:sz w:val="28"/>
-          <w:szCs w:val="28"/>
-          <w:lang w:val="ru-RU"/>
-        </w:rPr>
-        <w:t>″</w:t>
-      </w:r>
-      <w:r>
-        <w:rPr>
-          <w:rFonts w:ascii="Times New Roman" w:hAnsi="Times New Roman" w:cs="Times New Roman"/>
-          <w:noProof/>
-          <w:sz w:val="28"/>
-          <w:szCs w:val="28"/>
-          <w:lang w:val="ru-RU"/>
-        </w:rPr>
-        <w:t xml:space="preserve">. </w:t>
-      </w:r>
-      <w:r>
-        <w:rPr>
-          <w:rFonts w:ascii="Times New Roman" w:hAnsi="Times New Roman" w:cs="Times New Roman"/>
-          <w:noProof/>
-          <w:sz w:val="28"/>
-          <w:szCs w:val="28"/>
-          <w:lang w:val="ru-RU"/>
-        </w:rPr>
-        <w:t>″</w:t>
-      </w:r>
-      <w:r>
-        <w:rPr>
-          <w:rFonts w:ascii="Times New Roman" w:hAnsi="Times New Roman" w:cs="Times New Roman"/>
-          <w:noProof/>
-          <w:sz w:val="28"/>
-          <w:szCs w:val="28"/>
-          <w:lang w:val="ru-RU"/>
-        </w:rPr>
-        <w:t>Приказами</w:t>
-      </w:r>
-      <w:r>
-        <w:rPr>
-          <w:rFonts w:ascii="Times New Roman" w:hAnsi="Times New Roman" w:cs="Times New Roman"/>
-          <w:noProof/>
-          <w:sz w:val="28"/>
-          <w:szCs w:val="28"/>
-          <w:lang w:val="ru-RU"/>
-        </w:rPr>
-        <w:t>″</w:t>
-      </w:r>
-      <w:r>
-        <w:rPr>
-          <w:rFonts w:ascii="Times New Roman" w:hAnsi="Times New Roman" w:cs="Times New Roman"/>
-          <w:noProof/>
-          <w:sz w:val="28"/>
-          <w:szCs w:val="28"/>
-          <w:lang w:val="ru-RU"/>
-        </w:rPr>
-        <w:t xml:space="preserve"> </w:t>
-      </w:r>
-      <w:r>
-        <w:rPr>
-          <w:rFonts w:ascii="Times New Roman" w:hAnsi="Times New Roman" w:cs="Times New Roman"/>
-          <w:noProof/>
-          <w:sz w:val="28"/>
-          <w:szCs w:val="28"/>
-          <w:lang w:val="ru-RU"/>
-        </w:rPr>
-        <w:t xml:space="preserve">их назвать язык не поворачивается. А какие </w:t>
+        <w:t>См</w:t>
+      </w:r>
+      <w:r>
+        <w:rPr>
+          <w:rFonts w:ascii="Times New Roman" w:hAnsi="Times New Roman" w:cs="Times New Roman"/>
+          <w:noProof/>
+          <w:sz w:val="28"/>
+          <w:szCs w:val="28"/>
+          <w:lang w:val="ru-RU"/>
+        </w:rPr>
+        <w:t>ит предпочитала выполнять мои...</w:t>
+      </w:r>
+      <w:r>
+        <w:rPr>
+          <w:rFonts w:ascii="Times New Roman" w:hAnsi="Times New Roman" w:cs="Times New Roman"/>
+          <w:noProof/>
+          <w:sz w:val="28"/>
+          <w:szCs w:val="28"/>
+          <w:lang w:val="ru-RU"/>
+        </w:rPr>
+        <w:t xml:space="preserve"> х</w:t>
       </w:r>
       <w:bookmarkStart w:id="0" w:name="_GoBack"/>
       <w:bookmarkEnd w:id="0"/>
@@ -180,7 +90,117 @@
           <w:szCs w:val="28"/>
           <w:lang w:val="ru-RU"/>
         </w:rPr>
-        <w:t xml:space="preserve">могут быть </w:t>
+        <w:t>м...</w:t>
+      </w:r>
+      <w:r>
+        <w:rPr>
+          <w:rFonts w:ascii="Times New Roman" w:hAnsi="Times New Roman" w:cs="Times New Roman"/>
+          <w:noProof/>
+          <w:sz w:val="28"/>
+          <w:szCs w:val="28"/>
+          <w:lang w:val="ru-RU"/>
+        </w:rPr>
+        <w:t xml:space="preserve"> </w:t>
+      </w:r>
+      <w:r>
+        <w:rPr>
+          <w:rFonts w:ascii="Times New Roman" w:hAnsi="Times New Roman" w:cs="Times New Roman"/>
+          <w:noProof/>
+          <w:sz w:val="28"/>
+          <w:szCs w:val="28"/>
+          <w:lang w:val="ru-RU"/>
+        </w:rPr>
+        <w:t xml:space="preserve">так сказать, </w:t>
+      </w:r>
+      <w:r>
+        <w:rPr>
+          <w:rFonts w:ascii="Times New Roman" w:hAnsi="Times New Roman" w:cs="Times New Roman"/>
+          <w:noProof/>
+          <w:sz w:val="28"/>
+          <w:szCs w:val="28"/>
+          <w:lang w:val="ru-RU"/>
+        </w:rPr>
+        <w:t>″</w:t>
+      </w:r>
+      <w:r>
+        <w:rPr>
+          <w:rFonts w:ascii="Times New Roman" w:hAnsi="Times New Roman" w:cs="Times New Roman"/>
+          <w:noProof/>
+          <w:sz w:val="28"/>
+          <w:szCs w:val="28"/>
+          <w:lang w:val="ru-RU"/>
+        </w:rPr>
+        <w:t>просьбы</w:t>
+      </w:r>
+      <w:r>
+        <w:rPr>
+          <w:rFonts w:ascii="Times New Roman" w:hAnsi="Times New Roman" w:cs="Times New Roman"/>
+          <w:noProof/>
+          <w:sz w:val="28"/>
+          <w:szCs w:val="28"/>
+          <w:lang w:val="ru-RU"/>
+        </w:rPr>
+        <w:t>″</w:t>
+      </w:r>
+      <w:r>
+        <w:rPr>
+          <w:rFonts w:ascii="Times New Roman" w:hAnsi="Times New Roman" w:cs="Times New Roman"/>
+          <w:noProof/>
+          <w:sz w:val="28"/>
+          <w:szCs w:val="28"/>
+          <w:lang w:val="ru-RU"/>
+        </w:rPr>
+        <w:t xml:space="preserve">. </w:t>
+      </w:r>
+      <w:r>
+        <w:rPr>
+          <w:rFonts w:ascii="Times New Roman" w:hAnsi="Times New Roman" w:cs="Times New Roman"/>
+          <w:noProof/>
+          <w:sz w:val="28"/>
+          <w:szCs w:val="28"/>
+          <w:lang w:val="ru-RU"/>
+        </w:rPr>
+        <w:t>″</w:t>
+      </w:r>
+      <w:r>
+        <w:rPr>
+          <w:rFonts w:ascii="Times New Roman" w:hAnsi="Times New Roman" w:cs="Times New Roman"/>
+          <w:noProof/>
+          <w:sz w:val="28"/>
+          <w:szCs w:val="28"/>
+          <w:lang w:val="ru-RU"/>
+        </w:rPr>
+        <w:t>Приказами</w:t>
+      </w:r>
+      <w:r>
+        <w:rPr>
+          <w:rFonts w:ascii="Times New Roman" w:hAnsi="Times New Roman" w:cs="Times New Roman"/>
+          <w:noProof/>
+          <w:sz w:val="28"/>
+          <w:szCs w:val="28"/>
+          <w:lang w:val="ru-RU"/>
+        </w:rPr>
+        <w:t>″</w:t>
+      </w:r>
+      <w:r>
+        <w:rPr>
+          <w:rFonts w:ascii="Times New Roman" w:hAnsi="Times New Roman" w:cs="Times New Roman"/>
+          <w:noProof/>
+          <w:sz w:val="28"/>
+          <w:szCs w:val="28"/>
+          <w:lang w:val="ru-RU"/>
+        </w:rPr>
+        <w:t xml:space="preserve"> </w:t>
+      </w:r>
+      <w:r>
+        <w:rPr>
+          <w:rFonts w:ascii="Times New Roman" w:hAnsi="Times New Roman" w:cs="Times New Roman"/>
+          <w:noProof/>
+          <w:sz w:val="28"/>
+          <w:szCs w:val="28"/>
+          <w:lang w:val="ru-RU"/>
+        </w:rPr>
+        <w:t xml:space="preserve">их назвать язык не поворачивается. А какие могут быть </w:t>
       </w:r>
       <w:r>
         <w:rPr>
@@ -1063,7 +1083,25 @@
           <w:szCs w:val="28"/>
           <w:lang w:val="ru-RU"/>
         </w:rPr>
-        <w:t>― Я не согласен, ―</w:t>
+        <w:t>-</w:t>
+      </w:r>
+      <w:r>
+        <w:rPr>
+          <w:rFonts w:ascii="Times New Roman" w:hAnsi="Times New Roman" w:cs="Times New Roman"/>
+          <w:sz w:val="28"/>
+          <w:szCs w:val="28"/>
+          <w:lang w:val="ru-RU"/>
+        </w:rPr>
+        <w:t xml:space="preserve"> Я не согласен, </w:t>
+      </w:r>
+      <w:r>
+        <w:rPr>
+          <w:rFonts w:ascii="Times New Roman" w:hAnsi="Times New Roman" w:cs="Times New Roman"/>
+          <w:sz w:val="28"/>
+          <w:szCs w:val="28"/>
+          <w:lang w:val="ru-RU"/>
+        </w:rPr>
+        <w:t>-</w:t>
       </w:r>
       <w:r>
         <w:rPr>
@@ -2223,7 +2261,7 @@
 </file>
 
 <file path=customXml/itemProps1.xml><?xml version="1.0" encoding="utf-8"?>
-<ds:datastoreItem xmlns:ds="http://schemas.openxmlformats.org/officeDocument/2006/customXml" ds:itemID="{4893634E-00B1-4AB7-A21C-BF838CD0ED80}">
+<ds:datastoreItem xmlns:ds="http://schemas.openxmlformats.org/officeDocument/2006/customXml" ds:itemID="{0484B20F-AF71-4819-9D38-02EC9F5C18B6}">
   <ds:schemaRefs>
     <ds:schemaRef ds:uri="http://schemas.openxmlformats.org/officeDocument/2006/bibliography"/>
   </ds:schemaRefs>

--- a/LR2/100.docx
+++ b/LR2/100.docx
@@ -1,6 +1,6 @@
 
 <file path=word/document.xml><?xml version="1.0" encoding="utf-8"?>
-<w:document xmlns:wpc="http://schemas.microsoft.com/office/word/2010/wordprocessingCanvas" xmlns:cx="http://schemas.microsoft.com/office/drawing/2014/chartex" xmlns:mc="http://schemas.openxmlformats.org/markup-compatibility/2006" xmlns:o="urn:schemas-microsoft-com:office:office" xmlns:r="http://schemas.openxmlformats.org/officeDocument/2006/relationships" xmlns:m="http://schemas.openxmlformats.org/officeDocument/2006/math" xmlns:v="urn:schemas-microsoft-com:vml" xmlns:wp14="http://schemas.microsoft.com/office/word/2010/wordprocessingDrawing" xmlns:wp="http://schemas.openxmlformats.org/drawingml/2006/wordprocessingDrawing" xmlns:w10="urn:schemas-microsoft-com:office:word" xmlns:w="http://schemas.openxmlformats.org/wordprocessingml/2006/main" xmlns:w14="http://schemas.microsoft.com/office/word/2010/wordml" xmlns:w15="http://schemas.microsoft.com/office/word/2012/wordml" xmlns:w16se="http://schemas.microsoft.com/office/word/2015/wordml/symex" xmlns:wpg="http://schemas.microsoft.com/office/word/2010/wordprocessingGroup" xmlns:wpi="http://schemas.microsoft.com/office/word/2010/wordprocessingInk" xmlns:wne="http://schemas.microsoft.com/office/word/2006/wordml" xmlns:wps="http://schemas.microsoft.com/office/word/2010/wordprocessingShape" mc:Ignorable="w14 w15 w16se wp14">
+<w:document xmlns:wpc="http://schemas.microsoft.com/office/word/2010/wordprocessingCanvas" xmlns:cx="http://schemas.microsoft.com/office/drawing/2014/chartex" xmlns:cx1="http://schemas.microsoft.com/office/drawing/2015/9/8/chartex" xmlns:mc="http://schemas.openxmlformats.org/markup-compatibility/2006" xmlns:o="urn:schemas-microsoft-com:office:office" xmlns:r="http://schemas.openxmlformats.org/officeDocument/2006/relationships" xmlns:m="http://schemas.openxmlformats.org/officeDocument/2006/math" xmlns:v="urn:schemas-microsoft-com:vml" xmlns:wp14="http://schemas.microsoft.com/office/word/2010/wordprocessingDrawing" xmlns:wp="http://schemas.openxmlformats.org/drawingml/2006/wordprocessingDrawing" xmlns:w10="urn:schemas-microsoft-com:office:word" xmlns:w="http://schemas.openxmlformats.org/wordprocessingml/2006/main" xmlns:w14="http://schemas.microsoft.com/office/word/2010/wordml" xmlns:w15="http://schemas.microsoft.com/office/word/2012/wordml" xmlns:w16se="http://schemas.microsoft.com/office/word/2015/wordml/symex" xmlns:wpg="http://schemas.microsoft.com/office/word/2010/wordprocessingGroup" xmlns:wpi="http://schemas.microsoft.com/office/word/2010/wordprocessingInk" xmlns:wne="http://schemas.microsoft.com/office/word/2006/wordml" xmlns:wps="http://schemas.microsoft.com/office/word/2010/wordprocessingShape" mc:Ignorable="w14 w15 w16se wp14">
   <w:body>
     <w:p>
       <w:pPr>
@@ -78,19 +78,7 @@
           <w:szCs w:val="28"/>
           <w:lang w:val="ru-RU"/>
         </w:rPr>
-        <w:t xml:space="preserve"> х</w:t>
-      </w:r>
-      <w:bookmarkStart w:id="0" w:name="_GoBack"/>
-      <w:bookmarkEnd w:id="0"/>
-      <w:r>
-        <w:rPr>
-          <w:rFonts w:ascii="Times New Roman" w:hAnsi="Times New Roman" w:cs="Times New Roman"/>
-          <w:noProof/>
-          <w:sz w:val="28"/>
-          <w:szCs w:val="28"/>
-          <w:lang w:val="ru-RU"/>
-        </w:rPr>
-        <w:t>м...</w:t>
+        <w:t xml:space="preserve"> хм...</w:t>
       </w:r>
       <w:r>
         <w:rPr>
@@ -748,7 +736,47 @@
           <w:szCs w:val="28"/>
           <w:lang w:val="ru-RU"/>
         </w:rPr>
-        <w:t xml:space="preserve"> старика, как старик, - слегка раздраженно пожал плечами Кольт. -Азиат, кажется. Одет в серое пальто и джинсы. Очки на глазах. В руках - палка. </w:t>
+        <w:t xml:space="preserve"> старик</w:t>
+      </w:r>
+      <w:r>
+        <w:rPr>
+          <w:rFonts w:ascii="Times New Roman" w:hAnsi="Times New Roman" w:cs="Times New Roman"/>
+          <w:noProof/>
+          <w:sz w:val="28"/>
+          <w:szCs w:val="28"/>
+          <w:lang w:val="ru-RU"/>
+        </w:rPr>
+        <w:t>, как старик, - слегка раздраженно пожал плечами Кольт. -</w:t>
+      </w:r>
+      <w:r>
+        <w:rPr>
+          <w:rFonts w:ascii="Times New Roman" w:hAnsi="Times New Roman" w:cs="Times New Roman"/>
+          <w:noProof/>
+          <w:sz w:val="28"/>
+          <w:szCs w:val="28"/>
+          <w:lang w:val="ru-RU"/>
+        </w:rPr>
+        <w:t xml:space="preserve"> </w:t>
+      </w:r>
+      <w:r>
+        <w:rPr>
+          <w:rFonts w:ascii="Times New Roman" w:hAnsi="Times New Roman" w:cs="Times New Roman"/>
+          <w:noProof/>
+          <w:sz w:val="28"/>
+          <w:szCs w:val="28"/>
+          <w:lang w:val="ru-RU"/>
+        </w:rPr>
+        <w:t>Азиат, кажется. Одет в серое пальто и джинсы. Очки на глазах. В ру</w:t>
+      </w:r>
+      <w:r>
+        <w:rPr>
+          <w:rFonts w:ascii="Times New Roman" w:hAnsi="Times New Roman" w:cs="Times New Roman"/>
+          <w:noProof/>
+          <w:sz w:val="28"/>
+          <w:szCs w:val="28"/>
+          <w:lang w:val="ru-RU"/>
+        </w:rPr>
+        <w:t>ках - палка.</w:t>
       </w:r>
     </w:p>
     <w:p>
@@ -917,7 +945,16 @@
           <w:szCs w:val="28"/>
           <w:lang w:val="ru-RU"/>
         </w:rPr>
-        <w:t xml:space="preserve"> и застывший нож в дюйме от мисс Смит изменили их мнение. </w:t>
+        <w:t xml:space="preserve"> и застывший нож в дюйме о</w:t>
+      </w:r>
+      <w:r>
+        <w:rPr>
+          <w:rFonts w:ascii="Times New Roman" w:hAnsi="Times New Roman" w:cs="Times New Roman"/>
+          <w:sz w:val="28"/>
+          <w:szCs w:val="28"/>
+          <w:lang w:val="ru-RU"/>
+        </w:rPr>
+        <w:t>т мисс Смит изменили их мнение.</w:t>
       </w:r>
     </w:p>
     <w:p>
@@ -1061,7 +1098,16 @@
           <w:szCs w:val="28"/>
           <w:lang w:val="ru-RU"/>
         </w:rPr>
-        <w:t xml:space="preserve"> ничего не стоило наугад убить всех троих и продолжить пить чай. </w:t>
+        <w:t xml:space="preserve"> ничего не стоило наугад убить вс</w:t>
+      </w:r>
+      <w:r>
+        <w:rPr>
+          <w:rFonts w:ascii="Times New Roman" w:hAnsi="Times New Roman" w:cs="Times New Roman"/>
+          <w:sz w:val="28"/>
+          <w:szCs w:val="28"/>
+          <w:lang w:val="ru-RU"/>
+        </w:rPr>
+        <w:t>ех троих и продолжить пить чай.</w:t>
       </w:r>
     </w:p>
     <w:p>
@@ -1341,191 +1387,8 @@
         </w:rPr>
         <w:t>Осборн, - старик тем временем посмотрел в мою сторону. - Это смешно.</w:t>
       </w:r>
-    </w:p>
-    <w:p>
-      <w:pPr>
-        <w:rPr>
-          <w:rFonts w:ascii="Times New Roman" w:hAnsi="Times New Roman" w:cs="Times New Roman"/>
-          <w:sz w:val="28"/>
-          <w:szCs w:val="28"/>
-          <w:lang w:val="ru-RU"/>
-        </w:rPr>
-      </w:pPr>
-    </w:p>
-    <w:p>
-      <w:pPr>
-        <w:rPr>
-          <w:rFonts w:ascii="Times New Roman" w:hAnsi="Times New Roman" w:cs="Times New Roman"/>
-          <w:sz w:val="28"/>
-          <w:szCs w:val="28"/>
-          <w:lang w:val="ru-RU"/>
-        </w:rPr>
-      </w:pPr>
-    </w:p>
-    <w:p>
-      <w:pPr>
-        <w:rPr>
-          <w:rFonts w:ascii="Times New Roman" w:hAnsi="Times New Roman" w:cs="Times New Roman"/>
-          <w:sz w:val="28"/>
-          <w:szCs w:val="28"/>
-          <w:lang w:val="ru-RU"/>
-        </w:rPr>
-      </w:pPr>
-    </w:p>
-    <w:p>
-      <w:pPr>
-        <w:rPr>
-          <w:noProof/>
-          <w:lang w:val="ru-RU"/>
-        </w:rPr>
-      </w:pPr>
-    </w:p>
-    <w:p>
-      <w:pPr>
-        <w:rPr>
-          <w:noProof/>
-          <w:lang w:val="ru-RU"/>
-        </w:rPr>
-      </w:pPr>
-    </w:p>
-    <w:p>
-      <w:pPr>
-        <w:rPr>
-          <w:noProof/>
-          <w:lang w:val="ru-RU"/>
-        </w:rPr>
-      </w:pPr>
-    </w:p>
-    <w:p>
-      <w:pPr>
-        <w:rPr>
-          <w:rFonts w:ascii="Times New Roman" w:hAnsi="Times New Roman" w:cs="Times New Roman"/>
-          <w:sz w:val="28"/>
-          <w:szCs w:val="28"/>
-          <w:lang w:val="ru-RU"/>
-        </w:rPr>
-      </w:pPr>
-    </w:p>
-    <w:p>
-      <w:pPr>
-        <w:rPr>
-          <w:noProof/>
-          <w:lang w:val="ru-RU"/>
-        </w:rPr>
-      </w:pPr>
-    </w:p>
-    <w:p>
-      <w:pPr>
-        <w:rPr>
-          <w:rFonts w:ascii="Times New Roman" w:hAnsi="Times New Roman" w:cs="Times New Roman"/>
-          <w:sz w:val="28"/>
-          <w:szCs w:val="28"/>
-          <w:lang w:val="ru-RU"/>
-        </w:rPr>
-      </w:pPr>
-    </w:p>
-    <w:p>
-      <w:pPr>
-        <w:rPr>
-          <w:rFonts w:ascii="Times New Roman" w:hAnsi="Times New Roman" w:cs="Times New Roman"/>
-          <w:sz w:val="28"/>
-          <w:szCs w:val="28"/>
-          <w:lang w:val="ru-RU"/>
-        </w:rPr>
-      </w:pPr>
-    </w:p>
-    <w:p>
-      <w:pPr>
-        <w:rPr>
-          <w:rFonts w:ascii="Times New Roman" w:hAnsi="Times New Roman" w:cs="Times New Roman"/>
-          <w:sz w:val="28"/>
-          <w:szCs w:val="28"/>
-          <w:lang w:val="ru-RU"/>
-        </w:rPr>
-      </w:pPr>
-    </w:p>
-    <w:p>
-      <w:pPr>
-        <w:rPr>
-          <w:rFonts w:ascii="Times New Roman" w:hAnsi="Times New Roman" w:cs="Times New Roman"/>
-          <w:sz w:val="28"/>
-          <w:szCs w:val="28"/>
-          <w:lang w:val="ru-RU"/>
-        </w:rPr>
-      </w:pPr>
-    </w:p>
-    <w:p>
-      <w:pPr>
-        <w:rPr>
-          <w:rFonts w:ascii="Times New Roman" w:hAnsi="Times New Roman" w:cs="Times New Roman"/>
-          <w:sz w:val="28"/>
-          <w:szCs w:val="28"/>
-          <w:lang w:val="ru-RU"/>
-        </w:rPr>
-      </w:pPr>
-    </w:p>
-    <w:p>
-      <w:pPr>
-        <w:rPr>
-          <w:rFonts w:ascii="Times New Roman" w:hAnsi="Times New Roman" w:cs="Times New Roman"/>
-          <w:sz w:val="28"/>
-          <w:szCs w:val="28"/>
-          <w:lang w:val="ru-RU"/>
-        </w:rPr>
-      </w:pPr>
-    </w:p>
-    <w:p>
-      <w:pPr>
-        <w:rPr>
-          <w:rFonts w:ascii="Times New Roman" w:hAnsi="Times New Roman" w:cs="Times New Roman"/>
-          <w:sz w:val="28"/>
-          <w:szCs w:val="28"/>
-          <w:lang w:val="ru-RU"/>
-        </w:rPr>
-      </w:pPr>
-    </w:p>
-    <w:p>
-      <w:pPr>
-        <w:rPr>
-          <w:rFonts w:ascii="Times New Roman" w:hAnsi="Times New Roman" w:cs="Times New Roman"/>
-          <w:sz w:val="28"/>
-          <w:szCs w:val="28"/>
-          <w:lang w:val="ru-RU"/>
-        </w:rPr>
-      </w:pPr>
-    </w:p>
-    <w:p>
-      <w:pPr>
-        <w:rPr>
-          <w:rFonts w:ascii="Times New Roman" w:hAnsi="Times New Roman" w:cs="Times New Roman"/>
-          <w:sz w:val="28"/>
-          <w:szCs w:val="28"/>
-          <w:lang w:val="ru-RU"/>
-        </w:rPr>
-      </w:pPr>
-    </w:p>
-    <w:p>
-      <w:pPr>
-        <w:rPr>
-          <w:rFonts w:ascii="Times New Roman" w:hAnsi="Times New Roman" w:cs="Times New Roman"/>
-          <w:sz w:val="28"/>
-          <w:szCs w:val="28"/>
-          <w:lang w:val="ru-RU"/>
-        </w:rPr>
-      </w:pPr>
-    </w:p>
-    <w:p>
-      <w:pPr>
-        <w:tabs>
-          <w:tab w:val="left" w:pos="2661"/>
-        </w:tabs>
-        <w:rPr>
-          <w:rFonts w:ascii="Times New Roman" w:hAnsi="Times New Roman" w:cs="Times New Roman"/>
-          <w:sz w:val="28"/>
-          <w:szCs w:val="28"/>
-          <w:lang w:val="ru-RU"/>
-        </w:rPr>
-      </w:pPr>
+      <w:bookmarkStart w:id="0" w:name="_GoBack"/>
+      <w:bookmarkEnd w:id="0"/>
     </w:p>
     <w:sectPr>
       <w:pgSz w:w="12240" w:h="15840"/>
@@ -2261,7 +2124,7 @@
 </file>
 
 <file path=customXml/itemProps1.xml><?xml version="1.0" encoding="utf-8"?>
-<ds:datastoreItem xmlns:ds="http://schemas.openxmlformats.org/officeDocument/2006/customXml" ds:itemID="{0484B20F-AF71-4819-9D38-02EC9F5C18B6}">
+<ds:datastoreItem xmlns:ds="http://schemas.openxmlformats.org/officeDocument/2006/customXml" ds:itemID="{E3DC8B52-FA40-4D88-A3EB-785698F65093}">
   <ds:schemaRefs>
     <ds:schemaRef ds:uri="http://schemas.openxmlformats.org/officeDocument/2006/bibliography"/>
   </ds:schemaRefs>

--- a/LR2/100.docx
+++ b/LR2/100.docx
@@ -58,17 +58,7 @@
           <w:szCs w:val="28"/>
           <w:lang w:val="ru-RU"/>
         </w:rPr>
-        <w:t>См</w:t>
-      </w:r>
-      <w:r>
-        <w:rPr>
-          <w:rFonts w:ascii="Times New Roman" w:hAnsi="Times New Roman" w:cs="Times New Roman"/>
-          <w:noProof/>
-          <w:sz w:val="28"/>
-          <w:szCs w:val="28"/>
-          <w:lang w:val="ru-RU"/>
-        </w:rPr>
-        <w:t>ит предпочитала выполнять мои...</w:t>
+        <w:t>Смит предпочитала выполнять мои...</w:t>
       </w:r>
       <w:r>
         <w:rPr>
@@ -108,7 +98,7 @@
           <w:szCs w:val="28"/>
           <w:lang w:val="ru-RU"/>
         </w:rPr>
-        <w:t>″</w:t>
+        <w:t>«</w:t>
       </w:r>
       <w:r>
         <w:rPr>
@@ -128,7 +118,7 @@
           <w:szCs w:val="28"/>
           <w:lang w:val="ru-RU"/>
         </w:rPr>
-        <w:t>″</w:t>
+        <w:t>»</w:t>
       </w:r>
       <w:r>
         <w:rPr>
@@ -148,7 +138,7 @@
           <w:szCs w:val="28"/>
           <w:lang w:val="ru-RU"/>
         </w:rPr>
-        <w:t>″</w:t>
+        <w:t>«</w:t>
       </w:r>
       <w:r>
         <w:rPr>
@@ -168,7 +158,7 @@
           <w:szCs w:val="28"/>
           <w:lang w:val="ru-RU"/>
         </w:rPr>
-        <w:t>″</w:t>
+        <w:t>»</w:t>
       </w:r>
       <w:r>
         <w:rPr>
@@ -198,7 +188,7 @@
           <w:szCs w:val="28"/>
           <w:lang w:val="ru-RU"/>
         </w:rPr>
-        <w:t>″</w:t>
+        <w:t>«</w:t>
       </w:r>
       <w:r>
         <w:rPr>
@@ -218,7 +208,7 @@
           <w:szCs w:val="28"/>
           <w:lang w:val="ru-RU"/>
         </w:rPr>
-        <w:t>″</w:t>
+        <w:t>»</w:t>
       </w:r>
       <w:r>
         <w:rPr>
@@ -268,7 +258,7 @@
           <w:szCs w:val="28"/>
           <w:lang w:val="ru-RU"/>
         </w:rPr>
-        <w:t>″</w:t>
+        <w:t>«</w:t>
       </w:r>
       <w:r>
         <w:rPr>
@@ -288,17 +278,17 @@
           <w:szCs w:val="28"/>
           <w:lang w:val="ru-RU"/>
         </w:rPr>
-        <w:t>″</w:t>
-      </w:r>
-      <w:r>
-        <w:rPr>
-          <w:rFonts w:ascii="Times New Roman" w:hAnsi="Times New Roman" w:cs="Times New Roman"/>
-          <w:noProof/>
-          <w:sz w:val="28"/>
-          <w:szCs w:val="28"/>
-          <w:lang w:val="ru-RU"/>
-        </w:rPr>
-        <w:t xml:space="preserve"> она может рассуждать, очевидно,  </w:t>
+        <w:t xml:space="preserve">» </w:t>
+      </w:r>
+      <w:r>
+        <w:rPr>
+          <w:rFonts w:ascii="Times New Roman" w:hAnsi="Times New Roman" w:cs="Times New Roman"/>
+          <w:noProof/>
+          <w:sz w:val="28"/>
+          <w:szCs w:val="28"/>
+          <w:lang w:val="ru-RU"/>
+        </w:rPr>
+        <w:t xml:space="preserve">она может рассуждать, очевидно,  </w:t>
       </w:r>
       <w:r>
         <w:rPr>
@@ -348,7 +338,7 @@
           <w:szCs w:val="28"/>
           <w:lang w:val="ru-RU"/>
         </w:rPr>
-        <w:t>″</w:t>
+        <w:t>«</w:t>
       </w:r>
       <w:r>
         <w:rPr>
@@ -368,7 +358,7 @@
           <w:szCs w:val="28"/>
           <w:lang w:val="ru-RU"/>
         </w:rPr>
-        <w:t>″</w:t>
+        <w:t>»</w:t>
       </w:r>
       <w:r>
         <w:rPr>
@@ -486,7 +476,27 @@
           <w:szCs w:val="28"/>
           <w:lang w:val="ru-RU"/>
         </w:rPr>
-        <w:t>Он уже ждал нас. Вы бы видели его лицо, когда он понял, что его работодатель  шестилетний ребенок. Однако мальчик оказался крепким профессионалом, потому сразу поправился</w:t>
+        <w:t>Он уже ждал нас. Вы бы видели его лицо, когда</w:t>
+      </w:r>
+      <w:r>
+        <w:rPr>
+          <w:rFonts w:ascii="Times New Roman" w:hAnsi="Times New Roman" w:cs="Times New Roman"/>
+          <w:noProof/>
+          <w:sz w:val="28"/>
+          <w:szCs w:val="28"/>
+          <w:lang w:val="ru-RU"/>
+        </w:rPr>
+        <w:t xml:space="preserve"> он понял, что его работодатель</w:t>
+      </w:r>
+      <w:r>
+        <w:rPr>
+          <w:rFonts w:ascii="Times New Roman" w:hAnsi="Times New Roman" w:cs="Times New Roman"/>
+          <w:noProof/>
+          <w:sz w:val="28"/>
+          <w:szCs w:val="28"/>
+          <w:lang w:val="ru-RU"/>
+        </w:rPr>
+        <w:t xml:space="preserve"> шестилетний ребенок. Однако мальчик оказался крепким профессионалом, потому сразу поправился</w:t>
       </w:r>
       <w:r>
         <w:rPr>
@@ -530,7 +540,7 @@
           <w:szCs w:val="28"/>
           <w:lang w:val="ru-RU"/>
         </w:rPr>
-        <w:t>″</w:t>
+        <w:t>«</w:t>
       </w:r>
       <w:r>
         <w:rPr>
@@ -550,7 +560,7 @@
           <w:szCs w:val="28"/>
           <w:lang w:val="ru-RU"/>
         </w:rPr>
-        <w:t>″</w:t>
+        <w:t>»</w:t>
       </w:r>
       <w:r>
         <w:rPr>
@@ -1175,16 +1185,27 @@
           <w:szCs w:val="28"/>
           <w:lang w:val="ru-RU"/>
         </w:rPr>
-        <w:t>″</w:t>
-      </w:r>
-      <w:r>
-        <w:rPr>
-          <w:rFonts w:ascii="Times New Roman" w:hAnsi="Times New Roman" w:cs="Times New Roman"/>
-          <w:sz w:val="28"/>
-          <w:szCs w:val="28"/>
-          <w:lang w:val="ru-RU"/>
-        </w:rPr>
-        <w:t>Наверное</w:t>
+        <w:t>«</w:t>
+      </w:r>
+      <w:r>
+        <w:rPr>
+          <w:rFonts w:ascii="Times New Roman" w:hAnsi="Times New Roman" w:cs="Times New Roman"/>
+          <w:sz w:val="28"/>
+          <w:szCs w:val="28"/>
+          <w:lang w:val="ru-RU"/>
+        </w:rPr>
+        <w:t>Наверн</w:t>
+      </w:r>
+      <w:bookmarkStart w:id="0" w:name="_GoBack"/>
+      <w:bookmarkEnd w:id="0"/>
+      <w:r>
+        <w:rPr>
+          <w:rFonts w:ascii="Times New Roman" w:hAnsi="Times New Roman" w:cs="Times New Roman"/>
+          <w:sz w:val="28"/>
+          <w:szCs w:val="28"/>
+          <w:lang w:val="ru-RU"/>
+        </w:rPr>
+        <w:t>ое</w:t>
       </w:r>
       <w:proofErr w:type="gramEnd"/>
       <w:r>
@@ -1278,7 +1299,25 @@
           <w:szCs w:val="28"/>
           <w:lang w:val="ru-RU"/>
         </w:rPr>
-        <w:t>Вопрос повис в центре моей головы, этом отдаваясь в пустоте моего черепа, отражаясь от внутренних стенок.</w:t>
+        <w:t>Вопро</w:t>
+      </w:r>
+      <w:r>
+        <w:rPr>
+          <w:rFonts w:ascii="Times New Roman" w:hAnsi="Times New Roman" w:cs="Times New Roman"/>
+          <w:sz w:val="28"/>
+          <w:szCs w:val="28"/>
+          <w:lang w:val="ru-RU"/>
+        </w:rPr>
+        <w:t>с повис в центре моей головы, эх</w:t>
+      </w:r>
+      <w:r>
+        <w:rPr>
+          <w:rFonts w:ascii="Times New Roman" w:hAnsi="Times New Roman" w:cs="Times New Roman"/>
+          <w:sz w:val="28"/>
+          <w:szCs w:val="28"/>
+          <w:lang w:val="ru-RU"/>
+        </w:rPr>
+        <w:t>ом отдаваясь в пустоте моего черепа, отражаясь от внутренних стенок.</w:t>
       </w:r>
     </w:p>
     <w:p>
@@ -1387,8 +1426,6 @@
         </w:rPr>
         <w:t>Осборн, - старик тем временем посмотрел в мою сторону. - Это смешно.</w:t>
       </w:r>
-      <w:bookmarkStart w:id="0" w:name="_GoBack"/>
-      <w:bookmarkEnd w:id="0"/>
     </w:p>
     <w:sectPr>
       <w:pgSz w:w="12240" w:h="15840"/>
@@ -2124,7 +2161,7 @@
 </file>
 
 <file path=customXml/itemProps1.xml><?xml version="1.0" encoding="utf-8"?>
-<ds:datastoreItem xmlns:ds="http://schemas.openxmlformats.org/officeDocument/2006/customXml" ds:itemID="{E3DC8B52-FA40-4D88-A3EB-785698F65093}">
+<ds:datastoreItem xmlns:ds="http://schemas.openxmlformats.org/officeDocument/2006/customXml" ds:itemID="{91C8E1A8-AC12-4F3F-9DC2-66642B88C81D}">
   <ds:schemaRefs>
     <ds:schemaRef ds:uri="http://schemas.openxmlformats.org/officeDocument/2006/bibliography"/>
   </ds:schemaRefs>

--- a/LR2/100.docx
+++ b/LR2/100.docx
@@ -98,7 +98,7 @@
           <w:szCs w:val="28"/>
           <w:lang w:val="ru-RU"/>
         </w:rPr>
-        <w:t>«</w:t>
+        <w:t>"</w:t>
       </w:r>
       <w:r>
         <w:rPr>
@@ -118,7 +118,7 @@
           <w:szCs w:val="28"/>
           <w:lang w:val="ru-RU"/>
         </w:rPr>
-        <w:t>»</w:t>
+        <w:t>"</w:t>
       </w:r>
       <w:r>
         <w:rPr>
@@ -138,7 +138,7 @@
           <w:szCs w:val="28"/>
           <w:lang w:val="ru-RU"/>
         </w:rPr>
-        <w:t>«</w:t>
+        <w:t>"</w:t>
       </w:r>
       <w:r>
         <w:rPr>
@@ -158,7 +158,7 @@
           <w:szCs w:val="28"/>
           <w:lang w:val="ru-RU"/>
         </w:rPr>
-        <w:t>»</w:t>
+        <w:t>"</w:t>
       </w:r>
       <w:r>
         <w:rPr>
@@ -188,7 +188,7 @@
           <w:szCs w:val="28"/>
           <w:lang w:val="ru-RU"/>
         </w:rPr>
-        <w:t>«</w:t>
+        <w:t>"</w:t>
       </w:r>
       <w:r>
         <w:rPr>
@@ -208,7 +208,7 @@
           <w:szCs w:val="28"/>
           <w:lang w:val="ru-RU"/>
         </w:rPr>
-        <w:t>»</w:t>
+        <w:t>"</w:t>
       </w:r>
       <w:r>
         <w:rPr>
@@ -258,7 +258,7 @@
           <w:szCs w:val="28"/>
           <w:lang w:val="ru-RU"/>
         </w:rPr>
-        <w:t>«</w:t>
+        <w:t>"</w:t>
       </w:r>
       <w:r>
         <w:rPr>
@@ -278,7 +278,17 @@
           <w:szCs w:val="28"/>
           <w:lang w:val="ru-RU"/>
         </w:rPr>
-        <w:t xml:space="preserve">» </w:t>
+        <w:t>"</w:t>
+      </w:r>
+      <w:r>
+        <w:rPr>
+          <w:rFonts w:ascii="Times New Roman" w:hAnsi="Times New Roman" w:cs="Times New Roman"/>
+          <w:noProof/>
+          <w:sz w:val="28"/>
+          <w:szCs w:val="28"/>
+          <w:lang w:val="ru-RU"/>
+        </w:rPr>
+        <w:t xml:space="preserve"> </w:t>
       </w:r>
       <w:r>
         <w:rPr>
@@ -338,7 +348,7 @@
           <w:szCs w:val="28"/>
           <w:lang w:val="ru-RU"/>
         </w:rPr>
-        <w:t>«</w:t>
+        <w:t>"</w:t>
       </w:r>
       <w:r>
         <w:rPr>
@@ -358,7 +368,7 @@
           <w:szCs w:val="28"/>
           <w:lang w:val="ru-RU"/>
         </w:rPr>
-        <w:t>»</w:t>
+        <w:t>"</w:t>
       </w:r>
       <w:r>
         <w:rPr>
@@ -540,7 +550,7 @@
           <w:szCs w:val="28"/>
           <w:lang w:val="ru-RU"/>
         </w:rPr>
-        <w:t>«</w:t>
+        <w:t>"</w:t>
       </w:r>
       <w:r>
         <w:rPr>
@@ -560,17 +570,27 @@
           <w:szCs w:val="28"/>
           <w:lang w:val="ru-RU"/>
         </w:rPr>
-        <w:t>»</w:t>
-      </w:r>
-      <w:r>
-        <w:rPr>
-          <w:rFonts w:ascii="Times New Roman" w:hAnsi="Times New Roman" w:cs="Times New Roman"/>
-          <w:noProof/>
-          <w:sz w:val="28"/>
-          <w:szCs w:val="28"/>
-          <w:lang w:val="ru-RU"/>
-        </w:rPr>
-        <w:t xml:space="preserve"> Полтора часа назад я забрал мальчика Мердока из приюта Теперь я отвел его в бар.</w:t>
+        <w:t>"</w:t>
+      </w:r>
+      <w:r>
+        <w:rPr>
+          <w:rFonts w:ascii="Times New Roman" w:hAnsi="Times New Roman" w:cs="Times New Roman"/>
+          <w:noProof/>
+          <w:sz w:val="28"/>
+          <w:szCs w:val="28"/>
+          <w:lang w:val="ru-RU"/>
+        </w:rPr>
+        <w:t xml:space="preserve"> </w:t>
+      </w:r>
+      <w:r>
+        <w:rPr>
+          <w:rFonts w:ascii="Times New Roman" w:hAnsi="Times New Roman" w:cs="Times New Roman"/>
+          <w:noProof/>
+          <w:sz w:val="28"/>
+          <w:szCs w:val="28"/>
+          <w:lang w:val="ru-RU"/>
+        </w:rPr>
+        <w:t>Полтора часа назад я забрал мальчика Мердока из приюта Теперь я отвел его в бар.</w:t>
       </w:r>
     </w:p>
     <w:p>
@@ -1177,24 +1197,14 @@
         </w:rPr>
         <w:t xml:space="preserve">возразил другой мысленный голос, на удивление трудно опознаваемый. </w:t>
       </w:r>
-      <w:proofErr w:type="gramStart"/>
-      <w:r>
-        <w:rPr>
-          <w:rFonts w:ascii="Times New Roman" w:hAnsi="Times New Roman" w:cs="Times New Roman"/>
-          <w:sz w:val="28"/>
-          <w:szCs w:val="28"/>
-          <w:lang w:val="ru-RU"/>
-        </w:rPr>
-        <w:t>«</w:t>
-      </w:r>
-      <w:r>
-        <w:rPr>
-          <w:rFonts w:ascii="Times New Roman" w:hAnsi="Times New Roman" w:cs="Times New Roman"/>
-          <w:sz w:val="28"/>
-          <w:szCs w:val="28"/>
-          <w:lang w:val="ru-RU"/>
-        </w:rPr>
-        <w:t>Наверн</w:t>
+      <w:r>
+        <w:rPr>
+          <w:rFonts w:ascii="Times New Roman" w:hAnsi="Times New Roman" w:cs="Times New Roman"/>
+          <w:sz w:val="28"/>
+          <w:szCs w:val="28"/>
+          <w:lang w:val="ru-RU"/>
+        </w:rPr>
+        <w:t>"</w:t>
       </w:r>
       <w:bookmarkStart w:id="0" w:name="_GoBack"/>
       <w:bookmarkEnd w:id="0"/>
@@ -1205,17 +1215,7 @@
           <w:szCs w:val="28"/>
           <w:lang w:val="ru-RU"/>
         </w:rPr>
-        <w:t>ое</w:t>
-      </w:r>
-      <w:proofErr w:type="gramEnd"/>
-      <w:r>
-        <w:rPr>
-          <w:rFonts w:ascii="Times New Roman" w:hAnsi="Times New Roman" w:cs="Times New Roman"/>
-          <w:sz w:val="28"/>
-          <w:szCs w:val="28"/>
-          <w:lang w:val="ru-RU"/>
-        </w:rPr>
-        <w:t xml:space="preserve">, нас убьют, как только обнаружат, что за нами никого нет. Никто из тех, кого </w:t>
+        <w:t xml:space="preserve">Наверное, нас убьют, как только обнаружат, что за нами никого нет. Никто из тех, кого </w:t>
       </w:r>
       <w:proofErr w:type="spellStart"/>
       <w:r>
@@ -2161,7 +2161,7 @@
 </file>
 
 <file path=customXml/itemProps1.xml><?xml version="1.0" encoding="utf-8"?>
-<ds:datastoreItem xmlns:ds="http://schemas.openxmlformats.org/officeDocument/2006/customXml" ds:itemID="{91C8E1A8-AC12-4F3F-9DC2-66642B88C81D}">
+<ds:datastoreItem xmlns:ds="http://schemas.openxmlformats.org/officeDocument/2006/customXml" ds:itemID="{3B0CEF58-E529-4BE0-AA70-67DBA2C7A7F3}">
   <ds:schemaRefs>
     <ds:schemaRef ds:uri="http://schemas.openxmlformats.org/officeDocument/2006/bibliography"/>
   </ds:schemaRefs>

--- a/LR2/100.docx
+++ b/LR2/100.docx
@@ -338,7 +338,29 @@
           <w:szCs w:val="28"/>
           <w:lang w:val="ru-RU"/>
         </w:rPr>
-        <w:t xml:space="preserve">зные проблемы. С другой стороны, еще неизвестно, как он поведет себя, если вы решите сдлеать что-то действительно из ряда вон выходящее. Пока что мои </w:t>
+        <w:t>зные проблемы. С другой стороны, еще неизвестно, как он п</w:t>
+      </w:r>
+      <w:r>
+        <w:rPr>
+          <w:rFonts w:ascii="Times New Roman" w:hAnsi="Times New Roman" w:cs="Times New Roman"/>
+          <w:noProof/>
+          <w:sz w:val="28"/>
+          <w:szCs w:val="28"/>
+          <w:lang w:val="ru-RU"/>
+        </w:rPr>
+        <w:t>оведет себя, если вы решите сдел</w:t>
+      </w:r>
+      <w:bookmarkStart w:id="0" w:name="_GoBack"/>
+      <w:bookmarkEnd w:id="0"/>
+      <w:r>
+        <w:rPr>
+          <w:rFonts w:ascii="Times New Roman" w:hAnsi="Times New Roman" w:cs="Times New Roman"/>
+          <w:noProof/>
+          <w:sz w:val="28"/>
+          <w:szCs w:val="28"/>
+          <w:lang w:val="ru-RU"/>
+        </w:rPr>
+        <w:t xml:space="preserve">ать что-то действительно из ряда вон выходящее. Пока что мои </w:t>
       </w:r>
       <w:r>
         <w:rPr>
@@ -1206,8 +1228,6 @@
         </w:rPr>
         <w:t>"</w:t>
       </w:r>
-      <w:bookmarkStart w:id="0" w:name="_GoBack"/>
-      <w:bookmarkEnd w:id="0"/>
       <w:r>
         <w:rPr>
           <w:rFonts w:ascii="Times New Roman" w:hAnsi="Times New Roman" w:cs="Times New Roman"/>
@@ -2161,7 +2181,7 @@
 </file>
 
 <file path=customXml/itemProps1.xml><?xml version="1.0" encoding="utf-8"?>
-<ds:datastoreItem xmlns:ds="http://schemas.openxmlformats.org/officeDocument/2006/customXml" ds:itemID="{3B0CEF58-E529-4BE0-AA70-67DBA2C7A7F3}">
+<ds:datastoreItem xmlns:ds="http://schemas.openxmlformats.org/officeDocument/2006/customXml" ds:itemID="{663C2E8E-CD35-46B0-83FC-D342E0EC7AD8}">
   <ds:schemaRefs>
     <ds:schemaRef ds:uri="http://schemas.openxmlformats.org/officeDocument/2006/bibliography"/>
   </ds:schemaRefs>

--- a/LR2/100.docx
+++ b/LR2/100.docx
@@ -26,6 +26,8 @@
         </w:rPr>
         <w:t>К счастью, у меня была Ирис.</w:t>
       </w:r>
+      <w:bookmarkStart w:id="0" w:name="_GoBack"/>
+      <w:bookmarkEnd w:id="0"/>
     </w:p>
     <w:p>
       <w:pPr>
@@ -350,8 +352,6 @@
         </w:rPr>
         <w:t>оведет себя, если вы решите сдел</w:t>
       </w:r>
-      <w:bookmarkStart w:id="0" w:name="_GoBack"/>
-      <w:bookmarkEnd w:id="0"/>
       <w:r>
         <w:rPr>
           <w:rFonts w:ascii="Times New Roman" w:hAnsi="Times New Roman" w:cs="Times New Roman"/>
@@ -2181,7 +2181,7 @@
 </file>
 
 <file path=customXml/itemProps1.xml><?xml version="1.0" encoding="utf-8"?>
-<ds:datastoreItem xmlns:ds="http://schemas.openxmlformats.org/officeDocument/2006/customXml" ds:itemID="{663C2E8E-CD35-46B0-83FC-D342E0EC7AD8}">
+<ds:datastoreItem xmlns:ds="http://schemas.openxmlformats.org/officeDocument/2006/customXml" ds:itemID="{0150C184-8719-48E5-8901-B3CD66FAEC8D}">
   <ds:schemaRefs>
     <ds:schemaRef ds:uri="http://schemas.openxmlformats.org/officeDocument/2006/bibliography"/>
   </ds:schemaRefs>

--- a/LR2/100.docx
+++ b/LR2/100.docx
@@ -26,8 +26,6 @@
         </w:rPr>
         <w:t>К счастью, у меня была Ирис.</w:t>
       </w:r>
-      <w:bookmarkStart w:id="0" w:name="_GoBack"/>
-      <w:bookmarkEnd w:id="0"/>
     </w:p>
     <w:p>
       <w:pPr>
@@ -300,7 +298,17 @@
           <w:szCs w:val="28"/>
           <w:lang w:val="ru-RU"/>
         </w:rPr>
-        <w:t xml:space="preserve">она может рассуждать, очевидно,  </w:t>
+        <w:t>о</w:t>
+      </w:r>
+      <w:r>
+        <w:rPr>
+          <w:rFonts w:ascii="Times New Roman" w:hAnsi="Times New Roman" w:cs="Times New Roman"/>
+          <w:noProof/>
+          <w:sz w:val="28"/>
+          <w:szCs w:val="28"/>
+          <w:lang w:val="ru-RU"/>
+        </w:rPr>
+        <w:t xml:space="preserve">на может рассуждать, очевидно, </w:t>
       </w:r>
       <w:r>
         <w:rPr>
@@ -340,7 +348,19 @@
           <w:szCs w:val="28"/>
           <w:lang w:val="ru-RU"/>
         </w:rPr>
-        <w:t>зные проблемы. С другой стороны, еще неизвестно, как он п</w:t>
+        <w:t>зные проб</w:t>
+      </w:r>
+      <w:bookmarkStart w:id="0" w:name="_GoBack"/>
+      <w:bookmarkEnd w:id="0"/>
+      <w:r>
+        <w:rPr>
+          <w:rFonts w:ascii="Times New Roman" w:hAnsi="Times New Roman" w:cs="Times New Roman"/>
+          <w:noProof/>
+          <w:sz w:val="28"/>
+          <w:szCs w:val="28"/>
+          <w:lang w:val="ru-RU"/>
+        </w:rPr>
+        <w:t>лемы. С другой стороны, еще неизвестно, как он п</w:t>
       </w:r>
       <w:r>
         <w:rPr>
@@ -2181,7 +2201,7 @@
 </file>
 
 <file path=customXml/itemProps1.xml><?xml version="1.0" encoding="utf-8"?>
-<ds:datastoreItem xmlns:ds="http://schemas.openxmlformats.org/officeDocument/2006/customXml" ds:itemID="{0150C184-8719-48E5-8901-B3CD66FAEC8D}">
+<ds:datastoreItem xmlns:ds="http://schemas.openxmlformats.org/officeDocument/2006/customXml" ds:itemID="{EF79A29A-E850-413E-9291-B07704D69CA2}">
   <ds:schemaRefs>
     <ds:schemaRef ds:uri="http://schemas.openxmlformats.org/officeDocument/2006/bibliography"/>
   </ds:schemaRefs>
